--- a/docassemble/DAZakladacSpolku/data/templates/Prohlaseni.docx
+++ b/docassemble/DAZakladacSpolku/data/templates/Prohlaseni.docx
@@ -27,21 +27,7 @@
         <w:rPr>
           <w:lang w:val="en-GB"/>
         </w:rPr>
-        <w:t xml:space="preserve">{%p if </w:t>
-      </w:r>
-      <w:proofErr w:type="spellStart"/>
-      <w:r>
-        <w:rPr>
-          <w:lang w:val="en-GB"/>
-        </w:rPr>
-        <w:t>hromadne</w:t>
-      </w:r>
-      <w:proofErr w:type="spellEnd"/>
-      <w:r>
-        <w:rPr>
-          <w:lang w:val="en-GB"/>
-        </w:rPr>
-        <w:t xml:space="preserve"> %}</w:t>
+        <w:t>{%p if hromadne %}</w:t>
       </w:r>
     </w:p>
     <w:p>
@@ -65,30 +51,14 @@
         <w:rPr>
           <w:lang w:val="en-GB"/>
         </w:rPr>
-        <w:t xml:space="preserve"> for </w:t>
-      </w:r>
-      <w:proofErr w:type="spellStart"/>
-      <w:r>
-        <w:rPr>
-          <w:lang w:val="en-GB"/>
-        </w:rPr>
-        <w:t>osoba</w:t>
-      </w:r>
-      <w:proofErr w:type="spellEnd"/>
-      <w:r>
-        <w:rPr>
-          <w:lang w:val="en-GB"/>
-        </w:rPr>
-        <w:t xml:space="preserve"> in </w:t>
-      </w:r>
-      <w:proofErr w:type="spellStart"/>
+        <w:t xml:space="preserve"> for osoba in </w:t>
+      </w:r>
       <w:r>
         <w:rPr>
           <w:lang w:val="en-GB"/>
         </w:rPr>
         <w:t>seznamOsob</w:t>
       </w:r>
-      <w:proofErr w:type="spellEnd"/>
       <w:r>
         <w:rPr>
           <w:lang w:val="en-GB"/>
@@ -145,7 +115,6 @@
       <w:r>
         <w:t xml:space="preserve">{{ </w:t>
       </w:r>
-      <w:proofErr w:type="spellStart"/>
       <w:r>
         <w:t>osoba</w:t>
       </w:r>
@@ -156,7 +125,6 @@
       <w:r>
         <w:t>address</w:t>
       </w:r>
-      <w:proofErr w:type="spellEnd"/>
       <w:r>
         <w:t xml:space="preserve"> }}</w:t>
       </w:r>
@@ -183,7 +151,6 @@
       <w:r>
         <w:t xml:space="preserve">{{ </w:t>
       </w:r>
-      <w:proofErr w:type="spellStart"/>
       <w:r>
         <w:t>osoba</w:t>
       </w:r>
@@ -191,7 +158,6 @@
       <w:r>
         <w:t>.birthday</w:t>
       </w:r>
-      <w:proofErr w:type="spellEnd"/>
       <w:r>
         <w:t xml:space="preserve"> }}</w:t>
       </w:r>
@@ -238,21 +204,7 @@
         <w:rPr>
           <w:lang w:val="en-GB"/>
         </w:rPr>
-        <w:t xml:space="preserve"> </w:t>
-      </w:r>
-      <w:proofErr w:type="spellStart"/>
-      <w:r>
-        <w:rPr>
-          <w:lang w:val="en-GB"/>
-        </w:rPr>
-        <w:t>endfor</w:t>
-      </w:r>
-      <w:proofErr w:type="spellEnd"/>
-      <w:r>
-        <w:rPr>
-          <w:lang w:val="en-GB"/>
-        </w:rPr>
-        <w:t xml:space="preserve"> %}</w:t>
+        <w:t xml:space="preserve"> endfor %}</w:t>
       </w:r>
     </w:p>
     <w:p>
@@ -322,7 +274,6 @@
       <w:r>
         <w:t xml:space="preserve">{{ </w:t>
       </w:r>
-      <w:proofErr w:type="spellStart"/>
       <w:r>
         <w:t>x</w:t>
       </w:r>
@@ -333,7 +284,6 @@
       <w:r>
         <w:t>address</w:t>
       </w:r>
-      <w:proofErr w:type="spellEnd"/>
       <w:r>
         <w:t xml:space="preserve"> }}</w:t>
       </w:r>
@@ -360,7 +310,6 @@
       <w:r>
         <w:t xml:space="preserve">{{ </w:t>
       </w:r>
-      <w:proofErr w:type="spellStart"/>
       <w:r>
         <w:t>x</w:t>
       </w:r>
@@ -371,7 +320,6 @@
       <w:r>
         <w:t>birthday</w:t>
       </w:r>
-      <w:proofErr w:type="spellEnd"/>
       <w:r>
         <w:t xml:space="preserve"> }}</w:t>
       </w:r>
@@ -495,14 +443,12 @@
         </w:rPr>
         <w:t xml:space="preserve">{%p if </w:t>
       </w:r>
-      <w:proofErr w:type="spellStart"/>
       <w:r>
         <w:rPr>
           <w:lang w:val="en-GB"/>
         </w:rPr>
         <w:t>hromadne</w:t>
       </w:r>
-      <w:proofErr w:type="spellEnd"/>
       <w:r>
         <w:rPr>
           <w:lang w:val="en-GB"/>
@@ -633,21 +579,7 @@
         <w:rPr>
           <w:lang w:val="en-GB"/>
         </w:rPr>
-        <w:t xml:space="preserve">{%p if </w:t>
-      </w:r>
-      <w:proofErr w:type="spellStart"/>
-      <w:r>
-        <w:rPr>
-          <w:lang w:val="en-GB"/>
-        </w:rPr>
-        <w:t>hromadne</w:t>
-      </w:r>
-      <w:proofErr w:type="spellEnd"/>
-      <w:r>
-        <w:rPr>
-          <w:lang w:val="en-GB"/>
-        </w:rPr>
-        <w:t xml:space="preserve"> %}</w:t>
+        <w:t>{%p if hromadne %}</w:t>
       </w:r>
     </w:p>
     <w:p>
@@ -662,14 +594,7 @@
         <w:rPr>
           <w:lang w:val="en-GB"/>
         </w:rPr>
-        <w:t xml:space="preserve">{%p for </w:t>
-      </w:r>
-      <w:proofErr w:type="spellStart"/>
-      <w:r>
-        <w:rPr>
-          <w:lang w:val="en-GB"/>
-        </w:rPr>
-        <w:t>osob</w:t>
+        <w:t>{%p for osob</w:t>
       </w:r>
       <w:r>
         <w:rPr>
@@ -677,14 +602,12 @@
         </w:rPr>
         <w:t>y</w:t>
       </w:r>
-      <w:proofErr w:type="spellEnd"/>
       <w:r>
         <w:rPr>
           <w:lang w:val="en-GB"/>
         </w:rPr>
         <w:t xml:space="preserve"> in </w:t>
       </w:r>
-      <w:proofErr w:type="spellStart"/>
       <w:r>
         <w:rPr>
           <w:lang w:val="en-GB"/>
@@ -702,14 +625,7 @@
         <w:rPr>
           <w:lang w:val="en-GB"/>
         </w:rPr>
-        <w:t>batch</w:t>
-      </w:r>
-      <w:proofErr w:type="spellEnd"/>
-      <w:r>
-        <w:rPr>
-          <w:lang w:val="en-GB"/>
-        </w:rPr>
-        <w:t>(</w:t>
+        <w:t>batch(</w:t>
       </w:r>
       <w:proofErr w:type="gramEnd"/>
       <w:r>
@@ -752,35 +668,7 @@
         <w:rPr>
           <w:lang w:val="en-US"/>
         </w:rPr>
-        <w:t xml:space="preserve">{%p for </w:t>
-      </w:r>
-      <w:proofErr w:type="spellStart"/>
-      <w:r>
-        <w:rPr>
-          <w:lang w:val="en-US"/>
-        </w:rPr>
-        <w:t>osoba</w:t>
-      </w:r>
-      <w:proofErr w:type="spellEnd"/>
-      <w:r>
-        <w:rPr>
-          <w:lang w:val="en-US"/>
-        </w:rPr>
-        <w:t xml:space="preserve"> in </w:t>
-      </w:r>
-      <w:proofErr w:type="spellStart"/>
-      <w:r>
-        <w:rPr>
-          <w:lang w:val="en-US"/>
-        </w:rPr>
-        <w:t>osoby</w:t>
-      </w:r>
-      <w:proofErr w:type="spellEnd"/>
-      <w:r>
-        <w:rPr>
-          <w:lang w:val="en-US"/>
-        </w:rPr>
-        <w:t xml:space="preserve"> %}</w:t>
+        <w:t>{%p for osoba in osoby %}</w:t>
       </w:r>
     </w:p>
     <w:tbl>
@@ -810,33 +698,34 @@
               <w:lastRenderedPageBreak/>
               <w:t xml:space="preserve">{% if </w:t>
             </w:r>
-            <w:proofErr w:type="spellStart"/>
-            <w:r>
-              <w:rPr>
-                <w:lang w:val="en-US"/>
-              </w:rPr>
-              <w:t>osoba</w:t>
-            </w:r>
-            <w:proofErr w:type="spellEnd"/>
-            <w:r>
-              <w:rPr>
-                <w:lang w:val="en-US"/>
-              </w:rPr>
-              <w:t xml:space="preserve"> not "Nic"</w:t>
-            </w:r>
             <w:proofErr w:type="gramStart"/>
             <w:r>
               <w:rPr>
                 <w:lang w:val="en-US"/>
               </w:rPr>
-              <w:t>%}</w:t>
+              <w:t xml:space="preserve">osoba </w:t>
             </w:r>
             <w:r>
-              <w:t>_</w:t>
+              <w:rPr>
+                <w:lang w:val="en-US"/>
+              </w:rPr>
+              <w:t>!</w:t>
             </w:r>
             <w:proofErr w:type="gramEnd"/>
             <w:r>
-              <w:t>_________________________</w:t>
+              <w:rPr>
+                <w:lang w:val="en-US"/>
+              </w:rPr>
+              <w:t>=</w:t>
+            </w:r>
+            <w:r>
+              <w:rPr>
+                <w:lang w:val="en-US"/>
+              </w:rPr>
+              <w:t xml:space="preserve"> "Nic"%}</w:t>
+            </w:r>
+            <w:r>
+              <w:t>__________________________</w:t>
             </w:r>
           </w:p>
           <w:p>
@@ -886,33 +775,34 @@
               </w:rPr>
               <w:t xml:space="preserve">{% if </w:t>
             </w:r>
-            <w:proofErr w:type="spellStart"/>
-            <w:r>
-              <w:rPr>
-                <w:lang w:val="en-US"/>
-              </w:rPr>
-              <w:t>osoba</w:t>
-            </w:r>
-            <w:proofErr w:type="spellEnd"/>
-            <w:r>
-              <w:rPr>
-                <w:lang w:val="en-US"/>
-              </w:rPr>
-              <w:t xml:space="preserve"> not "Nic"</w:t>
-            </w:r>
             <w:proofErr w:type="gramStart"/>
             <w:r>
               <w:rPr>
                 <w:lang w:val="en-US"/>
               </w:rPr>
-              <w:t>%}</w:t>
+              <w:t xml:space="preserve">osoba </w:t>
             </w:r>
             <w:r>
-              <w:t>_</w:t>
+              <w:rPr>
+                <w:lang w:val="en-US"/>
+              </w:rPr>
+              <w:t>!</w:t>
             </w:r>
             <w:proofErr w:type="gramEnd"/>
             <w:r>
-              <w:t>_________________________</w:t>
+              <w:rPr>
+                <w:lang w:val="en-US"/>
+              </w:rPr>
+              <w:t>=</w:t>
+            </w:r>
+            <w:r>
+              <w:rPr>
+                <w:lang w:val="en-US"/>
+              </w:rPr>
+              <w:t xml:space="preserve"> "Nic"%}</w:t>
+            </w:r>
+            <w:r>
+              <w:t>__________________________</w:t>
             </w:r>
           </w:p>
           <w:p>
@@ -961,21 +851,7 @@
         <w:rPr>
           <w:lang w:val="en-GB"/>
         </w:rPr>
-        <w:t xml:space="preserve">{%p </w:t>
-      </w:r>
-      <w:proofErr w:type="spellStart"/>
-      <w:r>
-        <w:rPr>
-          <w:lang w:val="en-GB"/>
-        </w:rPr>
-        <w:t>endfor</w:t>
-      </w:r>
-      <w:proofErr w:type="spellEnd"/>
-      <w:r>
-        <w:rPr>
-          <w:lang w:val="en-GB"/>
-        </w:rPr>
-        <w:t xml:space="preserve"> %}</w:t>
+        <w:t>{%p endfor %}</w:t>
       </w:r>
     </w:p>
     <w:p>
@@ -990,21 +866,7 @@
         <w:rPr>
           <w:lang w:val="en-GB"/>
         </w:rPr>
-        <w:t xml:space="preserve">{%p </w:t>
-      </w:r>
-      <w:proofErr w:type="spellStart"/>
-      <w:r>
-        <w:rPr>
-          <w:lang w:val="en-GB"/>
-        </w:rPr>
-        <w:t>endfor</w:t>
-      </w:r>
-      <w:proofErr w:type="spellEnd"/>
-      <w:r>
-        <w:rPr>
-          <w:lang w:val="en-GB"/>
-        </w:rPr>
-        <w:t xml:space="preserve"> %}</w:t>
+        <w:t>{%p endfor %}</w:t>
       </w:r>
     </w:p>
     <w:p>

--- a/docassemble/DAZakladacSpolku/data/templates/Prohlaseni.docx
+++ b/docassemble/DAZakladacSpolku/data/templates/Prohlaseni.docx
@@ -27,7 +27,21 @@
         <w:rPr>
           <w:lang w:val="en-GB"/>
         </w:rPr>
-        <w:t>{%p if hromadne %}</w:t>
+        <w:t xml:space="preserve">{%p if </w:t>
+      </w:r>
+      <w:proofErr w:type="spellStart"/>
+      <w:r>
+        <w:rPr>
+          <w:lang w:val="en-GB"/>
+        </w:rPr>
+        <w:t>hromadne</w:t>
+      </w:r>
+      <w:proofErr w:type="spellEnd"/>
+      <w:r>
+        <w:rPr>
+          <w:lang w:val="en-GB"/>
+        </w:rPr>
+        <w:t xml:space="preserve"> %}</w:t>
       </w:r>
     </w:p>
     <w:p>
@@ -51,14 +65,30 @@
         <w:rPr>
           <w:lang w:val="en-GB"/>
         </w:rPr>
-        <w:t xml:space="preserve"> for osoba in </w:t>
-      </w:r>
+        <w:t xml:space="preserve"> for </w:t>
+      </w:r>
+      <w:proofErr w:type="spellStart"/>
+      <w:r>
+        <w:rPr>
+          <w:lang w:val="en-GB"/>
+        </w:rPr>
+        <w:t>osoba</w:t>
+      </w:r>
+      <w:proofErr w:type="spellEnd"/>
+      <w:r>
+        <w:rPr>
+          <w:lang w:val="en-GB"/>
+        </w:rPr>
+        <w:t xml:space="preserve"> in </w:t>
+      </w:r>
+      <w:proofErr w:type="spellStart"/>
       <w:r>
         <w:rPr>
           <w:lang w:val="en-GB"/>
         </w:rPr>
         <w:t>seznamOsob</w:t>
       </w:r>
+      <w:proofErr w:type="spellEnd"/>
       <w:r>
         <w:rPr>
           <w:lang w:val="en-GB"/>
@@ -115,6 +145,7 @@
       <w:r>
         <w:t xml:space="preserve">{{ </w:t>
       </w:r>
+      <w:proofErr w:type="spellStart"/>
       <w:r>
         <w:t>osoba</w:t>
       </w:r>
@@ -125,6 +156,7 @@
       <w:r>
         <w:t>address</w:t>
       </w:r>
+      <w:proofErr w:type="spellEnd"/>
       <w:r>
         <w:t xml:space="preserve"> }}</w:t>
       </w:r>
@@ -151,6 +183,7 @@
       <w:r>
         <w:t xml:space="preserve">{{ </w:t>
       </w:r>
+      <w:proofErr w:type="spellStart"/>
       <w:r>
         <w:t>osoba</w:t>
       </w:r>
@@ -158,6 +191,7 @@
       <w:r>
         <w:t>.birthday</w:t>
       </w:r>
+      <w:proofErr w:type="spellEnd"/>
       <w:r>
         <w:t xml:space="preserve"> }}</w:t>
       </w:r>
@@ -204,7 +238,21 @@
         <w:rPr>
           <w:lang w:val="en-GB"/>
         </w:rPr>
-        <w:t xml:space="preserve"> endfor %}</w:t>
+        <w:t xml:space="preserve"> </w:t>
+      </w:r>
+      <w:proofErr w:type="spellStart"/>
+      <w:r>
+        <w:rPr>
+          <w:lang w:val="en-GB"/>
+        </w:rPr>
+        <w:t>endfor</w:t>
+      </w:r>
+      <w:proofErr w:type="spellEnd"/>
+      <w:r>
+        <w:rPr>
+          <w:lang w:val="en-GB"/>
+        </w:rPr>
+        <w:t xml:space="preserve"> %}</w:t>
       </w:r>
     </w:p>
     <w:p>
@@ -241,16 +289,26 @@
       <w:r>
         <w:t xml:space="preserve">{{ </w:t>
       </w:r>
-      <w:r>
-        <w:t>x</w:t>
+      <w:proofErr w:type="spellStart"/>
+      <w:r>
+        <w:t>Spolek.statutar</w:t>
       </w:r>
       <w:proofErr w:type="gramEnd"/>
       <w:r>
+        <w:t>.clen</w:t>
+      </w:r>
+      <w:proofErr w:type="spellEnd"/>
+      <w:r>
+        <w:t>[i]</w:t>
+      </w:r>
+      <w:r>
         <w:t>.</w:t>
       </w:r>
+      <w:proofErr w:type="spellStart"/>
       <w:r>
         <w:t>name</w:t>
       </w:r>
+      <w:proofErr w:type="spellEnd"/>
       <w:r>
         <w:t xml:space="preserve"> }}</w:t>
       </w:r>
@@ -274,16 +332,26 @@
       <w:r>
         <w:t xml:space="preserve">{{ </w:t>
       </w:r>
-      <w:r>
-        <w:t>x</w:t>
+      <w:proofErr w:type="spellStart"/>
+      <w:r>
+        <w:t>Spolek.statutar</w:t>
       </w:r>
       <w:proofErr w:type="gramEnd"/>
       <w:r>
+        <w:t>.clen</w:t>
+      </w:r>
+      <w:proofErr w:type="spellEnd"/>
+      <w:r>
+        <w:t>[i]</w:t>
+      </w:r>
+      <w:r>
         <w:t>.</w:t>
       </w:r>
+      <w:proofErr w:type="spellStart"/>
       <w:r>
         <w:t>address</w:t>
       </w:r>
+      <w:proofErr w:type="spellEnd"/>
       <w:r>
         <w:t xml:space="preserve"> }}</w:t>
       </w:r>
@@ -310,16 +378,26 @@
       <w:r>
         <w:t xml:space="preserve">{{ </w:t>
       </w:r>
-      <w:r>
-        <w:t>x</w:t>
+      <w:proofErr w:type="spellStart"/>
+      <w:r>
+        <w:t>Spolek.statutar</w:t>
       </w:r>
       <w:proofErr w:type="gramEnd"/>
       <w:r>
+        <w:t>.clen</w:t>
+      </w:r>
+      <w:proofErr w:type="spellEnd"/>
+      <w:r>
+        <w:t>[i]</w:t>
+      </w:r>
+      <w:r>
         <w:t>.</w:t>
       </w:r>
+      <w:proofErr w:type="spellStart"/>
       <w:r>
         <w:t>birthday</w:t>
       </w:r>
+      <w:proofErr w:type="spellEnd"/>
       <w:r>
         <w:t xml:space="preserve"> }}</w:t>
       </w:r>
@@ -443,12 +521,14 @@
         </w:rPr>
         <w:t xml:space="preserve">{%p if </w:t>
       </w:r>
+      <w:proofErr w:type="spellStart"/>
       <w:r>
         <w:rPr>
           <w:lang w:val="en-GB"/>
         </w:rPr>
         <w:t>hromadne</w:t>
       </w:r>
+      <w:proofErr w:type="spellEnd"/>
       <w:r>
         <w:rPr>
           <w:lang w:val="en-GB"/>
@@ -579,7 +659,21 @@
         <w:rPr>
           <w:lang w:val="en-GB"/>
         </w:rPr>
-        <w:t>{%p if hromadne %}</w:t>
+        <w:t xml:space="preserve">{%p if </w:t>
+      </w:r>
+      <w:proofErr w:type="spellStart"/>
+      <w:r>
+        <w:rPr>
+          <w:lang w:val="en-GB"/>
+        </w:rPr>
+        <w:t>hromadne</w:t>
+      </w:r>
+      <w:proofErr w:type="spellEnd"/>
+      <w:r>
+        <w:rPr>
+          <w:lang w:val="en-GB"/>
+        </w:rPr>
+        <w:t xml:space="preserve"> %}</w:t>
       </w:r>
     </w:p>
     <w:p>
@@ -594,7 +688,14 @@
         <w:rPr>
           <w:lang w:val="en-GB"/>
         </w:rPr>
-        <w:t>{%p for osob</w:t>
+        <w:t xml:space="preserve">{%p for </w:t>
+      </w:r>
+      <w:proofErr w:type="spellStart"/>
+      <w:r>
+        <w:rPr>
+          <w:lang w:val="en-GB"/>
+        </w:rPr>
+        <w:t>osob</w:t>
       </w:r>
       <w:r>
         <w:rPr>
@@ -602,12 +703,14 @@
         </w:rPr>
         <w:t>y</w:t>
       </w:r>
+      <w:proofErr w:type="spellEnd"/>
       <w:r>
         <w:rPr>
           <w:lang w:val="en-GB"/>
         </w:rPr>
         <w:t xml:space="preserve"> in </w:t>
       </w:r>
+      <w:proofErr w:type="spellStart"/>
       <w:r>
         <w:rPr>
           <w:lang w:val="en-GB"/>
@@ -625,7 +728,14 @@
         <w:rPr>
           <w:lang w:val="en-GB"/>
         </w:rPr>
-        <w:t>batch(</w:t>
+        <w:t>batch</w:t>
+      </w:r>
+      <w:proofErr w:type="spellEnd"/>
+      <w:r>
+        <w:rPr>
+          <w:lang w:val="en-GB"/>
+        </w:rPr>
+        <w:t>(</w:t>
       </w:r>
       <w:proofErr w:type="gramEnd"/>
       <w:r>
@@ -668,7 +778,35 @@
         <w:rPr>
           <w:lang w:val="en-US"/>
         </w:rPr>
-        <w:t>{%p for osoba in osoby %}</w:t>
+        <w:t xml:space="preserve">{%p for </w:t>
+      </w:r>
+      <w:proofErr w:type="spellStart"/>
+      <w:r>
+        <w:rPr>
+          <w:lang w:val="en-US"/>
+        </w:rPr>
+        <w:t>osoba</w:t>
+      </w:r>
+      <w:proofErr w:type="spellEnd"/>
+      <w:r>
+        <w:rPr>
+          <w:lang w:val="en-US"/>
+        </w:rPr>
+        <w:t xml:space="preserve"> in </w:t>
+      </w:r>
+      <w:proofErr w:type="spellStart"/>
+      <w:r>
+        <w:rPr>
+          <w:lang w:val="en-US"/>
+        </w:rPr>
+        <w:t>osoby</w:t>
+      </w:r>
+      <w:proofErr w:type="spellEnd"/>
+      <w:r>
+        <w:rPr>
+          <w:lang w:val="en-US"/>
+        </w:rPr>
+        <w:t xml:space="preserve"> %}</w:t>
       </w:r>
     </w:p>
     <w:tbl>
@@ -698,12 +836,20 @@
               <w:lastRenderedPageBreak/>
               <w:t xml:space="preserve">{% if </w:t>
             </w:r>
+            <w:proofErr w:type="spellStart"/>
             <w:proofErr w:type="gramStart"/>
             <w:r>
               <w:rPr>
                 <w:lang w:val="en-US"/>
               </w:rPr>
-              <w:t xml:space="preserve">osoba </w:t>
+              <w:t>osoba</w:t>
+            </w:r>
+            <w:proofErr w:type="spellEnd"/>
+            <w:r>
+              <w:rPr>
+                <w:lang w:val="en-US"/>
+              </w:rPr>
+              <w:t xml:space="preserve"> </w:t>
             </w:r>
             <w:r>
               <w:rPr>
@@ -775,12 +921,20 @@
               </w:rPr>
               <w:t xml:space="preserve">{% if </w:t>
             </w:r>
+            <w:proofErr w:type="spellStart"/>
             <w:proofErr w:type="gramStart"/>
             <w:r>
               <w:rPr>
                 <w:lang w:val="en-US"/>
               </w:rPr>
-              <w:t xml:space="preserve">osoba </w:t>
+              <w:t>osoba</w:t>
+            </w:r>
+            <w:proofErr w:type="spellEnd"/>
+            <w:r>
+              <w:rPr>
+                <w:lang w:val="en-US"/>
+              </w:rPr>
+              <w:t xml:space="preserve"> </w:t>
             </w:r>
             <w:r>
               <w:rPr>
@@ -851,7 +1005,21 @@
         <w:rPr>
           <w:lang w:val="en-GB"/>
         </w:rPr>
-        <w:t>{%p endfor %}</w:t>
+        <w:t xml:space="preserve">{%p </w:t>
+      </w:r>
+      <w:proofErr w:type="spellStart"/>
+      <w:r>
+        <w:rPr>
+          <w:lang w:val="en-GB"/>
+        </w:rPr>
+        <w:t>endfor</w:t>
+      </w:r>
+      <w:proofErr w:type="spellEnd"/>
+      <w:r>
+        <w:rPr>
+          <w:lang w:val="en-GB"/>
+        </w:rPr>
+        <w:t xml:space="preserve"> %}</w:t>
       </w:r>
     </w:p>
     <w:p>
@@ -866,7 +1034,21 @@
         <w:rPr>
           <w:lang w:val="en-GB"/>
         </w:rPr>
-        <w:t>{%p endfor %}</w:t>
+        <w:t xml:space="preserve">{%p </w:t>
+      </w:r>
+      <w:proofErr w:type="spellStart"/>
+      <w:r>
+        <w:rPr>
+          <w:lang w:val="en-GB"/>
+        </w:rPr>
+        <w:t>endfor</w:t>
+      </w:r>
+      <w:proofErr w:type="spellEnd"/>
+      <w:r>
+        <w:rPr>
+          <w:lang w:val="en-GB"/>
+        </w:rPr>
+        <w:t xml:space="preserve"> %}</w:t>
       </w:r>
     </w:p>
     <w:p>
@@ -904,12 +1086,28 @@
       <w:r>
         <w:t xml:space="preserve">{{ </w:t>
       </w:r>
-      <w:r>
-        <w:t>x</w:t>
+      <w:proofErr w:type="spellStart"/>
+      <w:r>
+        <w:t>Spolek.statutar</w:t>
       </w:r>
       <w:proofErr w:type="gramEnd"/>
       <w:r>
-        <w:t>.name }}</w:t>
+        <w:t>.clen</w:t>
+      </w:r>
+      <w:proofErr w:type="spellEnd"/>
+      <w:r>
+        <w:t>[i]</w:t>
+      </w:r>
+      <w:r>
+        <w:t>.</w:t>
+      </w:r>
+      <w:proofErr w:type="spellStart"/>
+      <w:r>
+        <w:t>name</w:t>
+      </w:r>
+      <w:proofErr w:type="spellEnd"/>
+      <w:r>
+        <w:t xml:space="preserve"> }}</w:t>
       </w:r>
     </w:p>
     <w:p>

--- a/docassemble/DAZakladacSpolku/data/templates/Prohlaseni.docx
+++ b/docassemble/DAZakladacSpolku/data/templates/Prohlaseni.docx
@@ -701,7 +701,7 @@
         <w:rPr>
           <w:lang w:val="en-GB"/>
         </w:rPr>
-        <w:t>y</w:t>
+        <w:t>a</w:t>
       </w:r>
       <w:proofErr w:type="spellEnd"/>
       <w:r>
@@ -765,46 +765,6 @@
       <w:r>
         <w:rPr>
           <w:lang w:val="en-GB"/>
-        </w:rPr>
-        <w:t xml:space="preserve"> %}</w:t>
-      </w:r>
-    </w:p>
-    <w:p>
-      <w:pPr>
-        <w:pStyle w:val="Bod"/>
-        <w:ind w:left="0" w:firstLine="0"/>
-      </w:pPr>
-      <w:r>
-        <w:rPr>
-          <w:lang w:val="en-US"/>
-        </w:rPr>
-        <w:t xml:space="preserve">{%p for </w:t>
-      </w:r>
-      <w:proofErr w:type="spellStart"/>
-      <w:r>
-        <w:rPr>
-          <w:lang w:val="en-US"/>
-        </w:rPr>
-        <w:t>osoba</w:t>
-      </w:r>
-      <w:proofErr w:type="spellEnd"/>
-      <w:r>
-        <w:rPr>
-          <w:lang w:val="en-US"/>
-        </w:rPr>
-        <w:t xml:space="preserve"> in </w:t>
-      </w:r>
-      <w:proofErr w:type="spellStart"/>
-      <w:r>
-        <w:rPr>
-          <w:lang w:val="en-US"/>
-        </w:rPr>
-        <w:t>osoby</w:t>
-      </w:r>
-      <w:proofErr w:type="spellEnd"/>
-      <w:r>
-        <w:rPr>
-          <w:lang w:val="en-US"/>
         </w:rPr>
         <w:t xml:space="preserve"> %}</w:t>
       </w:r>
@@ -849,20 +809,26 @@
               <w:rPr>
                 <w:lang w:val="en-US"/>
               </w:rPr>
+              <w:t>[</w:t>
+            </w:r>
+            <w:proofErr w:type="gramEnd"/>
+            <w:r>
+              <w:rPr>
+                <w:lang w:val="en-US"/>
+              </w:rPr>
+              <w:t>0]</w:t>
+            </w:r>
+            <w:r>
+              <w:rPr>
+                <w:lang w:val="en-US"/>
+              </w:rPr>
               <w:t xml:space="preserve"> </w:t>
             </w:r>
             <w:r>
               <w:rPr>
                 <w:lang w:val="en-US"/>
               </w:rPr>
-              <w:t>!</w:t>
-            </w:r>
-            <w:proofErr w:type="gramEnd"/>
-            <w:r>
-              <w:rPr>
-                <w:lang w:val="en-US"/>
-              </w:rPr>
-              <w:t>=</w:t>
+              <w:t>!=</w:t>
             </w:r>
             <w:r>
               <w:rPr>
@@ -891,9 +857,23 @@
             </w:pPr>
             <w:proofErr w:type="gramStart"/>
             <w:r>
-              <w:t>{{ osoba.name</w:t>
+              <w:t>{{ osoba</w:t>
             </w:r>
             <w:proofErr w:type="gramEnd"/>
+            <w:r>
+              <w:rPr>
+                <w:lang w:val="en-US"/>
+              </w:rPr>
+              <w:t>[0]</w:t>
+            </w:r>
+            <w:r>
+              <w:t>.</w:t>
+            </w:r>
+            <w:proofErr w:type="spellStart"/>
+            <w:r>
+              <w:t>name</w:t>
+            </w:r>
+            <w:proofErr w:type="spellEnd"/>
             <w:r>
               <w:t xml:space="preserve"> }}</w:t>
             </w:r>
@@ -934,20 +914,26 @@
               <w:rPr>
                 <w:lang w:val="en-US"/>
               </w:rPr>
+              <w:t>[</w:t>
+            </w:r>
+            <w:proofErr w:type="gramEnd"/>
+            <w:r>
+              <w:rPr>
+                <w:lang w:val="en-US"/>
+              </w:rPr>
+              <w:t>1]</w:t>
+            </w:r>
+            <w:r>
+              <w:rPr>
+                <w:lang w:val="en-US"/>
+              </w:rPr>
               <w:t xml:space="preserve"> </w:t>
             </w:r>
             <w:r>
               <w:rPr>
                 <w:lang w:val="en-US"/>
               </w:rPr>
-              <w:t>!</w:t>
-            </w:r>
-            <w:proofErr w:type="gramEnd"/>
-            <w:r>
-              <w:rPr>
-                <w:lang w:val="en-US"/>
-              </w:rPr>
-              <w:t>=</w:t>
+              <w:t>!=</w:t>
             </w:r>
             <w:r>
               <w:rPr>
@@ -981,6 +967,24 @@
             </w:r>
             <w:proofErr w:type="gramEnd"/>
             <w:r>
+              <w:rPr>
+                <w:lang w:val="en-US"/>
+              </w:rPr>
+              <w:t>[</w:t>
+            </w:r>
+            <w:r>
+              <w:rPr>
+                <w:lang w:val="en-US"/>
+              </w:rPr>
+              <w:t>1</w:t>
+            </w:r>
+            <w:r>
+              <w:rPr>
+                <w:lang w:val="en-US"/>
+              </w:rPr>
+              <w:t>]</w:t>
+            </w:r>
+            <w:r>
               <w:t xml:space="preserve"> }}</w:t>
             </w:r>
             <w:r>
@@ -993,35 +997,6 @@
         </w:tc>
       </w:tr>
     </w:tbl>
-    <w:p>
-      <w:pPr>
-        <w:pStyle w:val="Bod"/>
-        <w:ind w:left="0" w:firstLine="0"/>
-        <w:rPr>
-          <w:lang w:val="en-GB"/>
-        </w:rPr>
-      </w:pPr>
-      <w:r>
-        <w:rPr>
-          <w:lang w:val="en-GB"/>
-        </w:rPr>
-        <w:t xml:space="preserve">{%p </w:t>
-      </w:r>
-      <w:proofErr w:type="spellStart"/>
-      <w:r>
-        <w:rPr>
-          <w:lang w:val="en-GB"/>
-        </w:rPr>
-        <w:t>endfor</w:t>
-      </w:r>
-      <w:proofErr w:type="spellEnd"/>
-      <w:r>
-        <w:rPr>
-          <w:lang w:val="en-GB"/>
-        </w:rPr>
-        <w:t xml:space="preserve"> %}</w:t>
-      </w:r>
-    </w:p>
     <w:p>
       <w:pPr>
         <w:pStyle w:val="Bod"/>

--- a/docassemble/DAZakladacSpolku/data/templates/Prohlaseni.docx
+++ b/docassemble/DAZakladacSpolku/data/templates/Prohlaseni.docx
@@ -27,21 +27,7 @@
         <w:rPr>
           <w:lang w:val="en-GB"/>
         </w:rPr>
-        <w:t xml:space="preserve">{%p if </w:t>
-      </w:r>
-      <w:proofErr w:type="spellStart"/>
-      <w:r>
-        <w:rPr>
-          <w:lang w:val="en-GB"/>
-        </w:rPr>
-        <w:t>hromadne</w:t>
-      </w:r>
-      <w:proofErr w:type="spellEnd"/>
-      <w:r>
-        <w:rPr>
-          <w:lang w:val="en-GB"/>
-        </w:rPr>
-        <w:t xml:space="preserve"> %}</w:t>
+        <w:t>{%p if hromadne %}</w:t>
       </w:r>
     </w:p>
     <w:p>
@@ -65,30 +51,14 @@
         <w:rPr>
           <w:lang w:val="en-GB"/>
         </w:rPr>
-        <w:t xml:space="preserve"> for </w:t>
-      </w:r>
-      <w:proofErr w:type="spellStart"/>
-      <w:r>
-        <w:rPr>
-          <w:lang w:val="en-GB"/>
-        </w:rPr>
-        <w:t>osoba</w:t>
-      </w:r>
-      <w:proofErr w:type="spellEnd"/>
-      <w:r>
-        <w:rPr>
-          <w:lang w:val="en-GB"/>
-        </w:rPr>
-        <w:t xml:space="preserve"> in </w:t>
-      </w:r>
-      <w:proofErr w:type="spellStart"/>
+        <w:t xml:space="preserve"> for osoba in </w:t>
+      </w:r>
       <w:r>
         <w:rPr>
           <w:lang w:val="en-GB"/>
         </w:rPr>
         <w:t>seznamOsob</w:t>
       </w:r>
-      <w:proofErr w:type="spellEnd"/>
       <w:r>
         <w:rPr>
           <w:lang w:val="en-GB"/>
@@ -111,7 +81,6 @@
           <w:color w:val="000000"/>
         </w:rPr>
       </w:pPr>
-      <w:proofErr w:type="gramStart"/>
       <w:r>
         <w:t xml:space="preserve">{{ </w:t>
       </w:r>
@@ -121,7 +90,6 @@
       <w:r>
         <w:t>.name</w:t>
       </w:r>
-      <w:proofErr w:type="gramEnd"/>
       <w:r>
         <w:t xml:space="preserve"> }}</w:t>
       </w:r>
@@ -141,22 +109,15 @@
           <w:color w:val="000000"/>
         </w:rPr>
       </w:pPr>
-      <w:proofErr w:type="gramStart"/>
       <w:r>
         <w:t xml:space="preserve">{{ </w:t>
       </w:r>
-      <w:proofErr w:type="spellStart"/>
-      <w:r>
-        <w:t>osoba</w:t>
-      </w:r>
-      <w:proofErr w:type="gramEnd"/>
-      <w:r>
-        <w:t>.</w:t>
+      <w:r>
+        <w:t>osoba.</w:t>
       </w:r>
       <w:r>
         <w:t>address</w:t>
       </w:r>
-      <w:proofErr w:type="spellEnd"/>
       <w:r>
         <w:t xml:space="preserve"> }}</w:t>
       </w:r>
@@ -179,19 +140,12 @@
         </w:rPr>
         <w:t xml:space="preserve">Datum narození: </w:t>
       </w:r>
-      <w:proofErr w:type="gramStart"/>
       <w:r>
         <w:t xml:space="preserve">{{ </w:t>
       </w:r>
-      <w:proofErr w:type="spellStart"/>
-      <w:r>
-        <w:t>osoba</w:t>
-      </w:r>
-      <w:proofErr w:type="gramEnd"/>
-      <w:r>
-        <w:t>.birthday</w:t>
-      </w:r>
-      <w:proofErr w:type="spellEnd"/>
+      <w:r>
+        <w:t>osoba.birthday</w:t>
+      </w:r>
       <w:r>
         <w:t xml:space="preserve"> }}</w:t>
       </w:r>
@@ -238,21 +192,7 @@
         <w:rPr>
           <w:lang w:val="en-GB"/>
         </w:rPr>
-        <w:t xml:space="preserve"> </w:t>
-      </w:r>
-      <w:proofErr w:type="spellStart"/>
-      <w:r>
-        <w:rPr>
-          <w:lang w:val="en-GB"/>
-        </w:rPr>
-        <w:t>endfor</w:t>
-      </w:r>
-      <w:proofErr w:type="spellEnd"/>
-      <w:r>
-        <w:rPr>
-          <w:lang w:val="en-GB"/>
-        </w:rPr>
-        <w:t xml:space="preserve"> %}</w:t>
+        <w:t xml:space="preserve"> endfor %}</w:t>
       </w:r>
     </w:p>
     <w:p>
@@ -285,30 +225,18 @@
           <w:color w:val="000000"/>
         </w:rPr>
       </w:pPr>
-      <w:proofErr w:type="gramStart"/>
       <w:r>
         <w:t xml:space="preserve">{{ </w:t>
       </w:r>
-      <w:proofErr w:type="spellStart"/>
-      <w:r>
-        <w:t>Spolek.statutar</w:t>
-      </w:r>
-      <w:proofErr w:type="gramEnd"/>
-      <w:r>
-        <w:t>.clen</w:t>
-      </w:r>
-      <w:proofErr w:type="spellEnd"/>
-      <w:r>
-        <w:t>[i]</w:t>
+      <w:r>
+        <w:t>Spolek.statutar.clen[i]</w:t>
       </w:r>
       <w:r>
         <w:t>.</w:t>
       </w:r>
-      <w:proofErr w:type="spellStart"/>
       <w:r>
         <w:t>name</w:t>
       </w:r>
-      <w:proofErr w:type="spellEnd"/>
       <w:r>
         <w:t xml:space="preserve"> }}</w:t>
       </w:r>
@@ -328,30 +256,18 @@
           <w:color w:val="000000"/>
         </w:rPr>
       </w:pPr>
-      <w:proofErr w:type="gramStart"/>
       <w:r>
         <w:t xml:space="preserve">{{ </w:t>
       </w:r>
-      <w:proofErr w:type="spellStart"/>
-      <w:r>
-        <w:t>Spolek.statutar</w:t>
-      </w:r>
-      <w:proofErr w:type="gramEnd"/>
-      <w:r>
-        <w:t>.clen</w:t>
-      </w:r>
-      <w:proofErr w:type="spellEnd"/>
-      <w:r>
-        <w:t>[i]</w:t>
+      <w:r>
+        <w:t>Spolek.statutar.clen[i]</w:t>
       </w:r>
       <w:r>
         <w:t>.</w:t>
       </w:r>
-      <w:proofErr w:type="spellStart"/>
       <w:r>
         <w:t>address</w:t>
       </w:r>
-      <w:proofErr w:type="spellEnd"/>
       <w:r>
         <w:t xml:space="preserve"> }}</w:t>
       </w:r>
@@ -374,30 +290,18 @@
         </w:rPr>
         <w:t xml:space="preserve">Datum narození: </w:t>
       </w:r>
-      <w:proofErr w:type="gramStart"/>
       <w:r>
         <w:t xml:space="preserve">{{ </w:t>
       </w:r>
-      <w:proofErr w:type="spellStart"/>
-      <w:r>
-        <w:t>Spolek.statutar</w:t>
-      </w:r>
-      <w:proofErr w:type="gramEnd"/>
-      <w:r>
-        <w:t>.clen</w:t>
-      </w:r>
-      <w:proofErr w:type="spellEnd"/>
-      <w:r>
-        <w:t>[i]</w:t>
+      <w:r>
+        <w:t>Spolek.statutar.clen[i]</w:t>
       </w:r>
       <w:r>
         <w:t>.</w:t>
       </w:r>
-      <w:proofErr w:type="spellStart"/>
       <w:r>
         <w:t>birthday</w:t>
       </w:r>
-      <w:proofErr w:type="spellEnd"/>
       <w:r>
         <w:t xml:space="preserve"> }}</w:t>
       </w:r>
@@ -462,13 +366,8 @@
           <w:color w:val="000000"/>
         </w:rPr>
       </w:pPr>
-      <w:proofErr w:type="gramStart"/>
-      <w:r>
-        <w:t>{{ Spolek</w:t>
-      </w:r>
-      <w:proofErr w:type="gramEnd"/>
-      <w:r>
-        <w:t xml:space="preserve"> }}</w:t>
+      <w:r>
+        <w:t>{{ Spolek }}</w:t>
       </w:r>
     </w:p>
     <w:p>
@@ -496,15 +395,7 @@
         <w:pStyle w:val="KdeKdy"/>
       </w:pPr>
       <w:r>
-        <w:t>[Obec #</w:t>
-      </w:r>
-      <w:proofErr w:type="gramStart"/>
-      <w:r>
-        <w:t>#.#</w:t>
-      </w:r>
-      <w:proofErr w:type="gramEnd"/>
-      <w:r>
-        <w:t>#.####]</w:t>
+        <w:t>[Obec ##.##.####]</w:t>
       </w:r>
     </w:p>
     <w:p>
@@ -521,14 +412,12 @@
         </w:rPr>
         <w:t xml:space="preserve">{%p if </w:t>
       </w:r>
-      <w:proofErr w:type="spellStart"/>
       <w:r>
         <w:rPr>
           <w:lang w:val="en-GB"/>
         </w:rPr>
         <w:t>hromadne</w:t>
       </w:r>
-      <w:proofErr w:type="spellEnd"/>
       <w:r>
         <w:rPr>
           <w:lang w:val="en-GB"/>
@@ -553,16 +442,11 @@
     </w:p>
     <w:p>
       <w:r>
-        <w:t xml:space="preserve">Prohlašujeme svoji způsobilost vykonávat funkci člena </w:t>
-      </w:r>
-      <w:proofErr w:type="gramStart"/>
-      <w:r>
-        <w:t xml:space="preserve">{{ </w:t>
+        <w:t xml:space="preserve">Prohlašujeme svoji způsobilost vykonávat funkci člena {{ </w:t>
       </w:r>
       <w:r>
         <w:t>label</w:t>
       </w:r>
-      <w:proofErr w:type="gramEnd"/>
       <w:r>
         <w:t xml:space="preserve"> }}. Prohlašujeme, že nejsme v úpadku a svou plnou svéprávnost.</w:t>
       </w:r>
@@ -609,14 +493,12 @@
       <w:r>
         <w:t xml:space="preserve">člena </w:t>
       </w:r>
-      <w:proofErr w:type="gramStart"/>
       <w:r>
         <w:t xml:space="preserve">{{ </w:t>
       </w:r>
       <w:r>
         <w:t>label</w:t>
       </w:r>
-      <w:proofErr w:type="gramEnd"/>
       <w:r>
         <w:t xml:space="preserve"> }}</w:t>
       </w:r>
@@ -659,21 +541,7 @@
         <w:rPr>
           <w:lang w:val="en-GB"/>
         </w:rPr>
-        <w:t xml:space="preserve">{%p if </w:t>
-      </w:r>
-      <w:proofErr w:type="spellStart"/>
-      <w:r>
-        <w:rPr>
-          <w:lang w:val="en-GB"/>
-        </w:rPr>
-        <w:t>hromadne</w:t>
-      </w:r>
-      <w:proofErr w:type="spellEnd"/>
-      <w:r>
-        <w:rPr>
-          <w:lang w:val="en-GB"/>
-        </w:rPr>
-        <w:t xml:space="preserve"> %}</w:t>
+        <w:t>{%p if hromadne %}</w:t>
       </w:r>
     </w:p>
     <w:p>
@@ -688,14 +556,7 @@
         <w:rPr>
           <w:lang w:val="en-GB"/>
         </w:rPr>
-        <w:t xml:space="preserve">{%p for </w:t>
-      </w:r>
-      <w:proofErr w:type="spellStart"/>
-      <w:r>
-        <w:rPr>
-          <w:lang w:val="en-GB"/>
-        </w:rPr>
-        <w:t>osob</w:t>
+        <w:t>{%p for osob</w:t>
       </w:r>
       <w:r>
         <w:rPr>
@@ -703,14 +564,12 @@
         </w:rPr>
         <w:t>a</w:t>
       </w:r>
-      <w:proofErr w:type="spellEnd"/>
       <w:r>
         <w:rPr>
           <w:lang w:val="en-GB"/>
         </w:rPr>
         <w:t xml:space="preserve"> in </w:t>
       </w:r>
-      <w:proofErr w:type="spellStart"/>
       <w:r>
         <w:rPr>
           <w:lang w:val="en-GB"/>
@@ -721,23 +580,8 @@
         <w:rPr>
           <w:lang w:val="en-GB"/>
         </w:rPr>
-        <w:t>|</w:t>
-      </w:r>
-      <w:proofErr w:type="gramStart"/>
-      <w:r>
-        <w:rPr>
-          <w:lang w:val="en-GB"/>
-        </w:rPr>
-        <w:t>batch</w:t>
-      </w:r>
-      <w:proofErr w:type="spellEnd"/>
-      <w:r>
-        <w:rPr>
-          <w:lang w:val="en-GB"/>
-        </w:rPr>
-        <w:t>(</w:t>
-      </w:r>
-      <w:proofErr w:type="gramEnd"/>
+        <w:t>|batch(</w:t>
+      </w:r>
       <w:r>
         <w:rPr>
           <w:lang w:val="en-GB"/>
@@ -794,29 +638,13 @@
                 <w:lang w:val="en-US"/>
               </w:rPr>
               <w:lastRenderedPageBreak/>
-              <w:t xml:space="preserve">{% if </w:t>
+              <w:t>{% if osoba</w:t>
             </w:r>
-            <w:proofErr w:type="spellStart"/>
-            <w:proofErr w:type="gramStart"/>
             <w:r>
               <w:rPr>
                 <w:lang w:val="en-US"/>
               </w:rPr>
-              <w:t>osoba</w:t>
-            </w:r>
-            <w:proofErr w:type="spellEnd"/>
-            <w:r>
-              <w:rPr>
-                <w:lang w:val="en-US"/>
-              </w:rPr>
-              <w:t>[</w:t>
-            </w:r>
-            <w:proofErr w:type="gramEnd"/>
-            <w:r>
-              <w:rPr>
-                <w:lang w:val="en-US"/>
-              </w:rPr>
-              <w:t>0]</w:t>
+              <w:t>[0]</w:t>
             </w:r>
             <w:r>
               <w:rPr>
@@ -855,11 +683,9 @@
                 <w:color w:val="000000"/>
               </w:rPr>
             </w:pPr>
-            <w:proofErr w:type="gramStart"/>
             <w:r>
               <w:t>{{ osoba</w:t>
             </w:r>
-            <w:proofErr w:type="gramEnd"/>
             <w:r>
               <w:rPr>
                 <w:lang w:val="en-US"/>
@@ -867,15 +693,7 @@
               <w:t>[0]</w:t>
             </w:r>
             <w:r>
-              <w:t>.</w:t>
-            </w:r>
-            <w:proofErr w:type="spellStart"/>
-            <w:r>
-              <w:t>name</w:t>
-            </w:r>
-            <w:proofErr w:type="spellEnd"/>
-            <w:r>
-              <w:t xml:space="preserve"> }}</w:t>
+              <w:t>.name }}</w:t>
             </w:r>
             <w:r>
               <w:rPr>
@@ -899,29 +717,13 @@
               <w:rPr>
                 <w:lang w:val="en-US"/>
               </w:rPr>
-              <w:t xml:space="preserve">{% if </w:t>
+              <w:t>{% if osoba</w:t>
             </w:r>
-            <w:proofErr w:type="spellStart"/>
-            <w:proofErr w:type="gramStart"/>
             <w:r>
               <w:rPr>
                 <w:lang w:val="en-US"/>
               </w:rPr>
-              <w:t>osoba</w:t>
-            </w:r>
-            <w:proofErr w:type="spellEnd"/>
-            <w:r>
-              <w:rPr>
-                <w:lang w:val="en-US"/>
-              </w:rPr>
-              <w:t>[</w:t>
-            </w:r>
-            <w:proofErr w:type="gramEnd"/>
-            <w:r>
-              <w:rPr>
-                <w:lang w:val="en-US"/>
-              </w:rPr>
-              <w:t>1]</w:t>
+              <w:t>[1]</w:t>
             </w:r>
             <w:r>
               <w:rPr>
@@ -961,11 +763,9 @@
                 <w:color w:val="000000"/>
               </w:rPr>
             </w:pPr>
-            <w:proofErr w:type="gramStart"/>
             <w:r>
-              <w:t>{{ osoba.name</w:t>
+              <w:t>{{ osoba</w:t>
             </w:r>
-            <w:proofErr w:type="gramEnd"/>
             <w:r>
               <w:rPr>
                 <w:lang w:val="en-US"/>
@@ -985,6 +785,12 @@
               <w:t>]</w:t>
             </w:r>
             <w:r>
+              <w:rPr>
+                <w:lang w:val="en-US"/>
+              </w:rPr>
+              <w:t>.name</w:t>
+            </w:r>
+            <w:r>
               <w:t xml:space="preserve"> }}</w:t>
             </w:r>
             <w:r>
@@ -1009,21 +815,7 @@
         <w:rPr>
           <w:lang w:val="en-GB"/>
         </w:rPr>
-        <w:t xml:space="preserve">{%p </w:t>
-      </w:r>
-      <w:proofErr w:type="spellStart"/>
-      <w:r>
-        <w:rPr>
-          <w:lang w:val="en-GB"/>
-        </w:rPr>
-        <w:t>endfor</w:t>
-      </w:r>
-      <w:proofErr w:type="spellEnd"/>
-      <w:r>
-        <w:rPr>
-          <w:lang w:val="en-GB"/>
-        </w:rPr>
-        <w:t xml:space="preserve"> %}</w:t>
+        <w:t>{%p endfor %}</w:t>
       </w:r>
     </w:p>
     <w:p>
@@ -1057,32 +849,14 @@
         <w:ind w:left="0" w:firstLine="0"/>
         <w:jc w:val="right"/>
       </w:pPr>
-      <w:proofErr w:type="gramStart"/>
       <w:r>
         <w:t xml:space="preserve">{{ </w:t>
       </w:r>
-      <w:proofErr w:type="spellStart"/>
-      <w:r>
-        <w:t>Spolek.statutar</w:t>
-      </w:r>
-      <w:proofErr w:type="gramEnd"/>
-      <w:r>
-        <w:t>.clen</w:t>
-      </w:r>
-      <w:proofErr w:type="spellEnd"/>
-      <w:r>
-        <w:t>[i]</w:t>
-      </w:r>
-      <w:r>
-        <w:t>.</w:t>
-      </w:r>
-      <w:proofErr w:type="spellStart"/>
-      <w:r>
-        <w:t>name</w:t>
-      </w:r>
-      <w:proofErr w:type="spellEnd"/>
-      <w:r>
-        <w:t xml:space="preserve"> }}</w:t>
+      <w:r>
+        <w:t>Spolek.statutar.clen[i]</w:t>
+      </w:r>
+      <w:r>
+        <w:t>.name }}</w:t>
       </w:r>
     </w:p>
     <w:p>

--- a/docassemble/DAZakladacSpolku/data/templates/Prohlaseni.docx
+++ b/docassemble/DAZakladacSpolku/data/templates/Prohlaseni.docx
@@ -27,7 +27,21 @@
         <w:rPr>
           <w:lang w:val="en-GB"/>
         </w:rPr>
-        <w:t>{%p if hromadne %}</w:t>
+        <w:t xml:space="preserve">{%p if </w:t>
+      </w:r>
+      <w:proofErr w:type="spellStart"/>
+      <w:r>
+        <w:rPr>
+          <w:lang w:val="en-GB"/>
+        </w:rPr>
+        <w:t>hromadne</w:t>
+      </w:r>
+      <w:proofErr w:type="spellEnd"/>
+      <w:r>
+        <w:rPr>
+          <w:lang w:val="en-GB"/>
+        </w:rPr>
+        <w:t xml:space="preserve"> %}</w:t>
       </w:r>
     </w:p>
     <w:p>
@@ -51,14 +65,30 @@
         <w:rPr>
           <w:lang w:val="en-GB"/>
         </w:rPr>
-        <w:t xml:space="preserve"> for osoba in </w:t>
-      </w:r>
+        <w:t xml:space="preserve"> for </w:t>
+      </w:r>
+      <w:proofErr w:type="spellStart"/>
+      <w:r>
+        <w:rPr>
+          <w:lang w:val="en-GB"/>
+        </w:rPr>
+        <w:t>osoba</w:t>
+      </w:r>
+      <w:proofErr w:type="spellEnd"/>
+      <w:r>
+        <w:rPr>
+          <w:lang w:val="en-GB"/>
+        </w:rPr>
+        <w:t xml:space="preserve"> in </w:t>
+      </w:r>
+      <w:proofErr w:type="spellStart"/>
       <w:r>
         <w:rPr>
           <w:lang w:val="en-GB"/>
         </w:rPr>
         <w:t>seznamOsob</w:t>
       </w:r>
+      <w:proofErr w:type="spellEnd"/>
       <w:r>
         <w:rPr>
           <w:lang w:val="en-GB"/>
@@ -81,6 +111,7 @@
           <w:color w:val="000000"/>
         </w:rPr>
       </w:pPr>
+      <w:proofErr w:type="gramStart"/>
       <w:r>
         <w:t xml:space="preserve">{{ </w:t>
       </w:r>
@@ -90,6 +121,7 @@
       <w:r>
         <w:t>.name</w:t>
       </w:r>
+      <w:proofErr w:type="gramEnd"/>
       <w:r>
         <w:t xml:space="preserve"> }}</w:t>
       </w:r>
@@ -109,15 +141,22 @@
           <w:color w:val="000000"/>
         </w:rPr>
       </w:pPr>
+      <w:proofErr w:type="gramStart"/>
       <w:r>
         <w:t xml:space="preserve">{{ </w:t>
       </w:r>
-      <w:r>
-        <w:t>osoba.</w:t>
+      <w:proofErr w:type="spellStart"/>
+      <w:r>
+        <w:t>osoba</w:t>
+      </w:r>
+      <w:proofErr w:type="gramEnd"/>
+      <w:r>
+        <w:t>.</w:t>
       </w:r>
       <w:r>
         <w:t>address</w:t>
       </w:r>
+      <w:proofErr w:type="spellEnd"/>
       <w:r>
         <w:t xml:space="preserve"> }}</w:t>
       </w:r>
@@ -140,11 +179,51 @@
         </w:rPr>
         <w:t xml:space="preserve">Datum narození: </w:t>
       </w:r>
+      <w:proofErr w:type="gramStart"/>
       <w:r>
         <w:t xml:space="preserve">{{ </w:t>
       </w:r>
+      <w:proofErr w:type="spellStart"/>
+      <w:r>
+        <w:t>format</w:t>
+      </w:r>
+      <w:proofErr w:type="gramEnd"/>
+      <w:r>
+        <w:t>_date</w:t>
+      </w:r>
+      <w:proofErr w:type="spellEnd"/>
+      <w:r>
+        <w:t>(</w:t>
+      </w:r>
+      <w:proofErr w:type="spellStart"/>
       <w:r>
         <w:t>osoba.birthday</w:t>
+      </w:r>
+      <w:proofErr w:type="spellEnd"/>
+      <w:r>
+        <w:t xml:space="preserve">, </w:t>
+      </w:r>
+      <w:proofErr w:type="spellStart"/>
+      <w:r>
+        <w:t>format</w:t>
+      </w:r>
+      <w:proofErr w:type="spellEnd"/>
+      <w:r>
+        <w:t xml:space="preserve"> = </w:t>
+      </w:r>
+      <w:r>
+        <w:t xml:space="preserve"> '</w:t>
+      </w:r>
+      <w:proofErr w:type="spellStart"/>
+      <w:r>
+        <w:t>dd.MM.yyyy</w:t>
+      </w:r>
+      <w:proofErr w:type="spellEnd"/>
+      <w:r>
+        <w:t>'</w:t>
+      </w:r>
+      <w:r>
+        <w:t>)</w:t>
       </w:r>
       <w:r>
         <w:t xml:space="preserve"> }}</w:t>
@@ -192,7 +271,21 @@
         <w:rPr>
           <w:lang w:val="en-GB"/>
         </w:rPr>
-        <w:t xml:space="preserve"> endfor %}</w:t>
+        <w:t xml:space="preserve"> </w:t>
+      </w:r>
+      <w:proofErr w:type="spellStart"/>
+      <w:r>
+        <w:rPr>
+          <w:lang w:val="en-GB"/>
+        </w:rPr>
+        <w:t>endfor</w:t>
+      </w:r>
+      <w:proofErr w:type="spellEnd"/>
+      <w:r>
+        <w:rPr>
+          <w:lang w:val="en-GB"/>
+        </w:rPr>
+        <w:t xml:space="preserve"> %}</w:t>
       </w:r>
     </w:p>
     <w:p>
@@ -225,18 +318,30 @@
           <w:color w:val="000000"/>
         </w:rPr>
       </w:pPr>
+      <w:proofErr w:type="gramStart"/>
       <w:r>
         <w:t xml:space="preserve">{{ </w:t>
       </w:r>
-      <w:r>
-        <w:t>Spolek.statutar.clen[i]</w:t>
+      <w:proofErr w:type="spellStart"/>
+      <w:r>
+        <w:t>Spolek.statutar</w:t>
+      </w:r>
+      <w:proofErr w:type="gramEnd"/>
+      <w:r>
+        <w:t>.clen</w:t>
+      </w:r>
+      <w:proofErr w:type="spellEnd"/>
+      <w:r>
+        <w:t>[i]</w:t>
       </w:r>
       <w:r>
         <w:t>.</w:t>
       </w:r>
+      <w:proofErr w:type="spellStart"/>
       <w:r>
         <w:t>name</w:t>
       </w:r>
+      <w:proofErr w:type="spellEnd"/>
       <w:r>
         <w:t xml:space="preserve"> }}</w:t>
       </w:r>
@@ -256,18 +361,30 @@
           <w:color w:val="000000"/>
         </w:rPr>
       </w:pPr>
+      <w:proofErr w:type="gramStart"/>
       <w:r>
         <w:t xml:space="preserve">{{ </w:t>
       </w:r>
-      <w:r>
-        <w:t>Spolek.statutar.clen[i]</w:t>
+      <w:proofErr w:type="spellStart"/>
+      <w:r>
+        <w:t>Spolek.statutar</w:t>
+      </w:r>
+      <w:proofErr w:type="gramEnd"/>
+      <w:r>
+        <w:t>.clen</w:t>
+      </w:r>
+      <w:proofErr w:type="spellEnd"/>
+      <w:r>
+        <w:t>[i]</w:t>
       </w:r>
       <w:r>
         <w:t>.</w:t>
       </w:r>
+      <w:proofErr w:type="spellStart"/>
       <w:r>
         <w:t>address</w:t>
       </w:r>
+      <w:proofErr w:type="spellEnd"/>
       <w:r>
         <w:t xml:space="preserve"> }}</w:t>
       </w:r>
@@ -290,17 +407,62 @@
         </w:rPr>
         <w:t xml:space="preserve">Datum narození: </w:t>
       </w:r>
+      <w:proofErr w:type="gramStart"/>
       <w:r>
         <w:t xml:space="preserve">{{ </w:t>
       </w:r>
-      <w:r>
-        <w:t>Spolek.statutar.clen[i]</w:t>
+      <w:proofErr w:type="spellStart"/>
+      <w:r>
+        <w:t>format</w:t>
+      </w:r>
+      <w:proofErr w:type="gramEnd"/>
+      <w:r>
+        <w:t>_date</w:t>
+      </w:r>
+      <w:proofErr w:type="spellEnd"/>
+      <w:r>
+        <w:t>(</w:t>
+      </w:r>
+      <w:proofErr w:type="spellStart"/>
+      <w:r>
+        <w:t>Spolek.statutar.clen</w:t>
+      </w:r>
+      <w:proofErr w:type="spellEnd"/>
+      <w:r>
+        <w:t>[i]</w:t>
       </w:r>
       <w:r>
         <w:t>.</w:t>
       </w:r>
+      <w:proofErr w:type="spellStart"/>
       <w:r>
         <w:t>birthday</w:t>
+      </w:r>
+      <w:proofErr w:type="spellEnd"/>
+      <w:r>
+        <w:t xml:space="preserve">, </w:t>
+      </w:r>
+      <w:proofErr w:type="spellStart"/>
+      <w:r>
+        <w:t>format</w:t>
+      </w:r>
+      <w:proofErr w:type="spellEnd"/>
+      <w:r>
+        <w:t xml:space="preserve"> = </w:t>
+      </w:r>
+      <w:r>
+        <w:t xml:space="preserve"> '</w:t>
+      </w:r>
+      <w:proofErr w:type="spellStart"/>
+      <w:r>
+        <w:t>dd.MM.yyyy</w:t>
+      </w:r>
+      <w:proofErr w:type="spellEnd"/>
+      <w:r>
+        <w:t>'</w:t>
+      </w:r>
+      <w:r>
+        <w:t>)</w:t>
       </w:r>
       <w:r>
         <w:t xml:space="preserve"> }}</w:t>
@@ -366,8 +528,13 @@
           <w:color w:val="000000"/>
         </w:rPr>
       </w:pPr>
-      <w:r>
-        <w:t>{{ Spolek }}</w:t>
+      <w:proofErr w:type="gramStart"/>
+      <w:r>
+        <w:t>{{ Spolek</w:t>
+      </w:r>
+      <w:proofErr w:type="gramEnd"/>
+      <w:r>
+        <w:t xml:space="preserve"> }}</w:t>
       </w:r>
     </w:p>
     <w:p>
@@ -395,7 +562,15 @@
         <w:pStyle w:val="KdeKdy"/>
       </w:pPr>
       <w:r>
-        <w:t>[Obec ##.##.####]</w:t>
+        <w:t>[Obec #</w:t>
+      </w:r>
+      <w:proofErr w:type="gramStart"/>
+      <w:r>
+        <w:t>#.#</w:t>
+      </w:r>
+      <w:proofErr w:type="gramEnd"/>
+      <w:r>
+        <w:t>#.####]</w:t>
       </w:r>
     </w:p>
     <w:p>
@@ -412,12 +587,14 @@
         </w:rPr>
         <w:t xml:space="preserve">{%p if </w:t>
       </w:r>
+      <w:proofErr w:type="spellStart"/>
       <w:r>
         <w:rPr>
           <w:lang w:val="en-GB"/>
         </w:rPr>
         <w:t>hromadne</w:t>
       </w:r>
+      <w:proofErr w:type="spellEnd"/>
       <w:r>
         <w:rPr>
           <w:lang w:val="en-GB"/>
@@ -442,11 +619,16 @@
     </w:p>
     <w:p>
       <w:r>
-        <w:t xml:space="preserve">Prohlašujeme svoji způsobilost vykonávat funkci člena {{ </w:t>
+        <w:t xml:space="preserve">Prohlašujeme svoji způsobilost vykonávat funkci člena </w:t>
+      </w:r>
+      <w:proofErr w:type="gramStart"/>
+      <w:r>
+        <w:t xml:space="preserve">{{ </w:t>
       </w:r>
       <w:r>
         <w:t>label</w:t>
       </w:r>
+      <w:proofErr w:type="gramEnd"/>
       <w:r>
         <w:t xml:space="preserve"> }}. Prohlašujeme, že nejsme v úpadku a svou plnou svéprávnost.</w:t>
       </w:r>
@@ -493,12 +675,14 @@
       <w:r>
         <w:t xml:space="preserve">člena </w:t>
       </w:r>
+      <w:proofErr w:type="gramStart"/>
       <w:r>
         <w:t xml:space="preserve">{{ </w:t>
       </w:r>
       <w:r>
         <w:t>label</w:t>
       </w:r>
+      <w:proofErr w:type="gramEnd"/>
       <w:r>
         <w:t xml:space="preserve"> }}</w:t>
       </w:r>
@@ -541,7 +725,21 @@
         <w:rPr>
           <w:lang w:val="en-GB"/>
         </w:rPr>
-        <w:t>{%p if hromadne %}</w:t>
+        <w:t xml:space="preserve">{%p if </w:t>
+      </w:r>
+      <w:proofErr w:type="spellStart"/>
+      <w:r>
+        <w:rPr>
+          <w:lang w:val="en-GB"/>
+        </w:rPr>
+        <w:t>hromadne</w:t>
+      </w:r>
+      <w:proofErr w:type="spellEnd"/>
+      <w:r>
+        <w:rPr>
+          <w:lang w:val="en-GB"/>
+        </w:rPr>
+        <w:t xml:space="preserve"> %}</w:t>
       </w:r>
     </w:p>
     <w:p>
@@ -556,7 +754,14 @@
         <w:rPr>
           <w:lang w:val="en-GB"/>
         </w:rPr>
-        <w:t>{%p for osob</w:t>
+        <w:t xml:space="preserve">{%p for </w:t>
+      </w:r>
+      <w:proofErr w:type="spellStart"/>
+      <w:r>
+        <w:rPr>
+          <w:lang w:val="en-GB"/>
+        </w:rPr>
+        <w:t>osob</w:t>
       </w:r>
       <w:r>
         <w:rPr>
@@ -564,12 +769,14 @@
         </w:rPr>
         <w:t>a</w:t>
       </w:r>
+      <w:proofErr w:type="spellEnd"/>
       <w:r>
         <w:rPr>
           <w:lang w:val="en-GB"/>
         </w:rPr>
         <w:t xml:space="preserve"> in </w:t>
       </w:r>
+      <w:proofErr w:type="spellStart"/>
       <w:r>
         <w:rPr>
           <w:lang w:val="en-GB"/>
@@ -580,8 +787,23 @@
         <w:rPr>
           <w:lang w:val="en-GB"/>
         </w:rPr>
-        <w:t>|batch(</w:t>
-      </w:r>
+        <w:t>|</w:t>
+      </w:r>
+      <w:proofErr w:type="gramStart"/>
+      <w:r>
+        <w:rPr>
+          <w:lang w:val="en-GB"/>
+        </w:rPr>
+        <w:t>batch</w:t>
+      </w:r>
+      <w:proofErr w:type="spellEnd"/>
+      <w:r>
+        <w:rPr>
+          <w:lang w:val="en-GB"/>
+        </w:rPr>
+        <w:t>(</w:t>
+      </w:r>
+      <w:proofErr w:type="gramEnd"/>
       <w:r>
         <w:rPr>
           <w:lang w:val="en-GB"/>
@@ -638,13 +860,29 @@
                 <w:lang w:val="en-US"/>
               </w:rPr>
               <w:lastRenderedPageBreak/>
-              <w:t>{% if osoba</w:t>
+              <w:t xml:space="preserve">{% if </w:t>
             </w:r>
+            <w:proofErr w:type="spellStart"/>
+            <w:proofErr w:type="gramStart"/>
             <w:r>
               <w:rPr>
                 <w:lang w:val="en-US"/>
               </w:rPr>
-              <w:t>[0]</w:t>
+              <w:t>osoba</w:t>
+            </w:r>
+            <w:proofErr w:type="spellEnd"/>
+            <w:r>
+              <w:rPr>
+                <w:lang w:val="en-US"/>
+              </w:rPr>
+              <w:t>[</w:t>
+            </w:r>
+            <w:proofErr w:type="gramEnd"/>
+            <w:r>
+              <w:rPr>
+                <w:lang w:val="en-US"/>
+              </w:rPr>
+              <w:t>0]</w:t>
             </w:r>
             <w:r>
               <w:rPr>
@@ -683,9 +921,11 @@
                 <w:color w:val="000000"/>
               </w:rPr>
             </w:pPr>
+            <w:proofErr w:type="gramStart"/>
             <w:r>
               <w:t>{{ osoba</w:t>
             </w:r>
+            <w:proofErr w:type="gramEnd"/>
             <w:r>
               <w:rPr>
                 <w:lang w:val="en-US"/>
@@ -693,7 +933,15 @@
               <w:t>[0]</w:t>
             </w:r>
             <w:r>
-              <w:t>.name }}</w:t>
+              <w:t>.</w:t>
+            </w:r>
+            <w:proofErr w:type="spellStart"/>
+            <w:r>
+              <w:t>name</w:t>
+            </w:r>
+            <w:proofErr w:type="spellEnd"/>
+            <w:r>
+              <w:t xml:space="preserve"> }}</w:t>
             </w:r>
             <w:r>
               <w:rPr>
@@ -717,13 +965,29 @@
               <w:rPr>
                 <w:lang w:val="en-US"/>
               </w:rPr>
-              <w:t>{% if osoba</w:t>
+              <w:t xml:space="preserve">{% if </w:t>
             </w:r>
+            <w:proofErr w:type="spellStart"/>
+            <w:proofErr w:type="gramStart"/>
             <w:r>
               <w:rPr>
                 <w:lang w:val="en-US"/>
               </w:rPr>
-              <w:t>[1]</w:t>
+              <w:t>osoba</w:t>
+            </w:r>
+            <w:proofErr w:type="spellEnd"/>
+            <w:r>
+              <w:rPr>
+                <w:lang w:val="en-US"/>
+              </w:rPr>
+              <w:t>[</w:t>
+            </w:r>
+            <w:proofErr w:type="gramEnd"/>
+            <w:r>
+              <w:rPr>
+                <w:lang w:val="en-US"/>
+              </w:rPr>
+              <w:t>1]</w:t>
             </w:r>
             <w:r>
               <w:rPr>
@@ -763,9 +1027,11 @@
                 <w:color w:val="000000"/>
               </w:rPr>
             </w:pPr>
+            <w:proofErr w:type="gramStart"/>
             <w:r>
               <w:t>{{ osoba</w:t>
             </w:r>
+            <w:proofErr w:type="gramEnd"/>
             <w:r>
               <w:rPr>
                 <w:lang w:val="en-US"/>
@@ -815,7 +1081,21 @@
         <w:rPr>
           <w:lang w:val="en-GB"/>
         </w:rPr>
-        <w:t>{%p endfor %}</w:t>
+        <w:t xml:space="preserve">{%p </w:t>
+      </w:r>
+      <w:proofErr w:type="spellStart"/>
+      <w:r>
+        <w:rPr>
+          <w:lang w:val="en-GB"/>
+        </w:rPr>
+        <w:t>endfor</w:t>
+      </w:r>
+      <w:proofErr w:type="spellEnd"/>
+      <w:r>
+        <w:rPr>
+          <w:lang w:val="en-GB"/>
+        </w:rPr>
+        <w:t xml:space="preserve"> %}</w:t>
       </w:r>
     </w:p>
     <w:p>
@@ -849,14 +1129,32 @@
         <w:ind w:left="0" w:firstLine="0"/>
         <w:jc w:val="right"/>
       </w:pPr>
+      <w:proofErr w:type="gramStart"/>
       <w:r>
         <w:t xml:space="preserve">{{ </w:t>
       </w:r>
-      <w:r>
-        <w:t>Spolek.statutar.clen[i]</w:t>
-      </w:r>
-      <w:r>
-        <w:t>.name }}</w:t>
+      <w:proofErr w:type="spellStart"/>
+      <w:r>
+        <w:t>Spolek.statutar</w:t>
+      </w:r>
+      <w:proofErr w:type="gramEnd"/>
+      <w:r>
+        <w:t>.clen</w:t>
+      </w:r>
+      <w:proofErr w:type="spellEnd"/>
+      <w:r>
+        <w:t>[i]</w:t>
+      </w:r>
+      <w:r>
+        <w:t>.</w:t>
+      </w:r>
+      <w:proofErr w:type="spellStart"/>
+      <w:r>
+        <w:t>name</w:t>
+      </w:r>
+      <w:proofErr w:type="spellEnd"/>
+      <w:r>
+        <w:t xml:space="preserve"> }}</w:t>
       </w:r>
     </w:p>
     <w:p>

--- a/docassemble/DAZakladacSpolku/data/templates/Prohlaseni.docx
+++ b/docassemble/DAZakladacSpolku/data/templates/Prohlaseni.docx
@@ -839,11 +839,19 @@
       <w:tblPr>
         <w:tblStyle w:val="Mkatabulky"/>
         <w:tblW w:w="0" w:type="auto"/>
+        <w:tblBorders>
+          <w:top w:val="none" w:sz="0" w:space="0" w:color="auto"/>
+          <w:left w:val="none" w:sz="0" w:space="0" w:color="auto"/>
+          <w:bottom w:val="none" w:sz="0" w:space="0" w:color="auto"/>
+          <w:right w:val="none" w:sz="0" w:space="0" w:color="auto"/>
+          <w:insideH w:val="none" w:sz="0" w:space="0" w:color="auto"/>
+          <w:insideV w:val="none" w:sz="0" w:space="0" w:color="auto"/>
+        </w:tblBorders>
         <w:tblLook w:val="04A0" w:firstRow="1" w:lastRow="0" w:firstColumn="1" w:lastColumn="0" w:noHBand="0" w:noVBand="1"/>
       </w:tblPr>
       <w:tblGrid>
-        <w:gridCol w:w="3962"/>
-        <w:gridCol w:w="3963"/>
+        <w:gridCol w:w="3967"/>
+        <w:gridCol w:w="3968"/>
       </w:tblGrid>
       <w:tr>
         <w:tc>
@@ -938,6 +946,9 @@
             <w:proofErr w:type="spellStart"/>
             <w:r>
               <w:t>name</w:t>
+            </w:r>
+            <w:r>
+              <w:t>.text</w:t>
             </w:r>
             <w:proofErr w:type="spellEnd"/>
             <w:r>
@@ -1036,26 +1047,28 @@
               <w:rPr>
                 <w:lang w:val="en-US"/>
               </w:rPr>
-              <w:t>[</w:t>
+              <w:t>[1]</w:t>
             </w:r>
             <w:r>
               <w:rPr>
                 <w:lang w:val="en-US"/>
               </w:rPr>
-              <w:t>1</w:t>
+              <w:t>.</w:t>
+            </w:r>
+            <w:proofErr w:type="spellStart"/>
+            <w:r>
+              <w:rPr>
+                <w:lang w:val="en-US"/>
+              </w:rPr>
+              <w:t>name</w:t>
             </w:r>
             <w:r>
               <w:rPr>
                 <w:lang w:val="en-US"/>
               </w:rPr>
-              <w:t>]</w:t>
+              <w:t>.text</w:t>
             </w:r>
-            <w:r>
-              <w:rPr>
-                <w:lang w:val="en-US"/>
-              </w:rPr>
-              <w:t>.name</w:t>
-            </w:r>
+            <w:proofErr w:type="spellEnd"/>
             <w:r>
               <w:t xml:space="preserve"> }}</w:t>
             </w:r>
@@ -1151,6 +1164,9 @@
       <w:proofErr w:type="spellStart"/>
       <w:r>
         <w:t>name</w:t>
+      </w:r>
+      <w:r>
+        <w:t>.text</w:t>
       </w:r>
       <w:proofErr w:type="spellEnd"/>
       <w:r>
